--- a/formats/enlightenment_scottish_surrealist_gender_dynamics_complete.docx
+++ b/formats/enlightenment_scottish_surrealist_gender_dynamics_complete.docx
@@ -99,20 +99,7 @@
         <w:pStyle w:val="FirstParagraph"/>
       </w:pPr>
       <w:r>
-        <w:t xml:space="preserve">The whisky was a peat-bog ghost, haunting the glass. Isla MacLeod held it up to the weak Glasgow light bleeding through the pub window, watching the amber liquid cling to the sides like a confession. It was ten in the morning. The pub,</w:t>
-      </w:r>
-      <w:r>
-        <w:t xml:space="preserve"> </w:t>
-      </w:r>
-      <w:r>
-        <w:rPr>
-          <w:i/>
-          <w:iCs/>
-        </w:rPr>
-        <w:t xml:space="preserve">The Hanged Man</w:t>
-      </w:r>
-      <w:r>
-        <w:t xml:space="preserve">, smelled of last night’s spilled lager and this morning’s despair, a perfume she was coming to know intimately.</w:t>
+        <w:t xml:space="preserve">Edinburgh’s philosophers debated the nature of the soul while mine escaped through the keyhole. It pooled on the floorboards, a silver puddle reflecting a ceiling I could no longer see. My husband, lecturing on moral sentiment in the parlour, sipped his claret and failed to notice his wife had liquefied. Again.</w:t>
       </w:r>
     </w:p>
     <w:p>
